--- a/07-PIO-Output/07-PIO-Output.docx
+++ b/07-PIO-Output/07-PIO-Output.docx
@@ -1,6 +1,6 @@
 
 <file path=word/document.xml><?xml version="1.0" encoding="utf-8"?>
-<w:document xmlns:ve="http://schemas.openxmlformats.org/markup-compatibility/2006" xmlns:o="urn:schemas-microsoft-com:office:office" xmlns:r="http://schemas.openxmlformats.org/officeDocument/2006/relationships" xmlns:m="http://schemas.openxmlformats.org/officeDocument/2006/math" xmlns:v="urn:schemas-microsoft-com:vml" xmlns:wp="http://schemas.openxmlformats.org/drawingml/2006/wordprocessingDrawing" xmlns:w10="urn:schemas-microsoft-com:office:word" xmlns:w="http://schemas.openxmlformats.org/wordprocessingml/2006/main" xmlns:wne="http://schemas.microsoft.com/office/word/2006/wordml">
+<w:document xmlns:wpc="http://schemas.microsoft.com/office/word/2010/wordprocessingCanvas" xmlns:mc="http://schemas.openxmlformats.org/markup-compatibility/2006" xmlns:o="urn:schemas-microsoft-com:office:office" xmlns:r="http://schemas.openxmlformats.org/officeDocument/2006/relationships" xmlns:m="http://schemas.openxmlformats.org/officeDocument/2006/math" xmlns:v="urn:schemas-microsoft-com:vml" xmlns:wp14="http://schemas.microsoft.com/office/word/2010/wordprocessingDrawing" xmlns:wp="http://schemas.openxmlformats.org/drawingml/2006/wordprocessingDrawing" xmlns:w10="urn:schemas-microsoft-com:office:word" xmlns:w="http://schemas.openxmlformats.org/wordprocessingml/2006/main" xmlns:w14="http://schemas.microsoft.com/office/word/2010/wordml" xmlns:wpg="http://schemas.microsoft.com/office/word/2010/wordprocessingGroup" xmlns:wpi="http://schemas.microsoft.com/office/word/2010/wordprocessingInk" xmlns:wne="http://schemas.microsoft.com/office/word/2006/wordml" xmlns:wps="http://schemas.microsoft.com/office/word/2010/wordprocessingShape" mc:Ignorable="w14 wp14">
   <w:body>
     <w:p>
       <w:pPr>
@@ -57,10 +57,10 @@
                     <pic:cNvPicPr/>
                   </pic:nvPicPr>
                   <pic:blipFill>
-                    <a:blip r:embed="rId5" cstate="print">
+                    <a:blip r:embed="rId6" cstate="print">
                       <a:extLst>
                         <a:ext uri="{28A0092B-C50C-407E-A947-70E740481C1C}">
-                          <a14:useLocalDpi xmlns:a14="http://schemas.microsoft.com/office/drawing/2010/main" xmlns:wps="http://schemas.microsoft.com/office/word/2010/wordprocessingShape" xmlns:wpi="http://schemas.microsoft.com/office/word/2010/wordprocessingInk" xmlns:wpg="http://schemas.microsoft.com/office/word/2010/wordprocessingGroup" xmlns:w15="http://schemas.microsoft.com/office/word/2012/wordml" xmlns:w14="http://schemas.microsoft.com/office/word/2010/wordml" xmlns:w="http://schemas.openxmlformats.org/wordprocessingml/2006/main" xmlns:w10="urn:schemas-microsoft-com:office:word" xmlns:wp14="http://schemas.microsoft.com/office/word/2010/wordprocessingDrawing" xmlns:v="urn:schemas-microsoft-com:vml" xmlns:o="urn:schemas-microsoft-com:office:office" xmlns:mc="http://schemas.openxmlformats.org/markup-compatibility/2006" xmlns:wpc="http://schemas.microsoft.com/office/word/2010/wordprocessingCanvas" xmlns="" val="0"/>
+                          <a14:useLocalDpi xmlns:a14="http://schemas.microsoft.com/office/drawing/2010/main" val="0"/>
                         </a:ext>
                       </a:extLst>
                     </a:blip>
@@ -159,7 +159,6 @@
         </w:rPr>
         <w:t xml:space="preserve">Pesquisa </w:t>
       </w:r>
-      <w:proofErr w:type="gramStart"/>
       <w:r>
         <w:rPr>
           <w:rFonts w:ascii="Calibri" w:eastAsia="Calibri" w:hAnsi="Calibri" w:cs="Calibri"/>
@@ -169,9 +168,10 @@
           <w:sz w:val="36"/>
           <w:szCs w:val="36"/>
         </w:rPr>
-        <w:t>4</w:t>
-      </w:r>
-      <w:proofErr w:type="gramEnd"/>
+        <w:t>7</w:t>
+      </w:r>
+      <w:bookmarkStart w:id="0" w:name="_GoBack"/>
+      <w:bookmarkEnd w:id="0"/>
     </w:p>
     <w:p>
       <w:pPr>
@@ -181,7 +181,6 @@
         </w:tabs>
         <w:jc w:val="center"/>
       </w:pPr>
-      <w:proofErr w:type="spellStart"/>
       <w:r>
         <w:rPr>
           <w:rFonts w:ascii="Calibri" w:eastAsia="Calibri" w:hAnsi="Calibri" w:cs="Calibri"/>
@@ -193,7 +192,6 @@
         </w:rPr>
         <w:t>PIO-Output</w:t>
       </w:r>
-      <w:proofErr w:type="spellEnd"/>
     </w:p>
     <w:p>
       <w:pPr>
@@ -261,7 +259,7 @@
         </w:rPr>
         <w:t xml:space="preserve">Disciplina: </w:t>
       </w:r>
-      <w:hyperlink r:id="rId6" w:history="1">
+      <w:hyperlink r:id="rId7" w:history="1">
         <w:r>
           <w:rPr>
             <w:rFonts w:ascii="Calibri" w:eastAsia="Calibri" w:hAnsi="Calibri" w:cs="Calibri"/>
@@ -276,7 +274,7 @@
           <w:t>EEN251 – Microcontroladores e Sistemas Embarcados</w:t>
         </w:r>
       </w:hyperlink>
-      <w:hyperlink r:id="rId7" w:history="1"/>
+      <w:hyperlink r:id="rId8" w:history="1"/>
     </w:p>
     <w:p>
       <w:pPr>
@@ -285,7 +283,7 @@
           <w:tab w:val="right" w:pos="8838"/>
         </w:tabs>
       </w:pPr>
-      <w:hyperlink r:id="rId8" w:history="1"/>
+      <w:hyperlink r:id="rId9" w:history="1"/>
     </w:p>
     <w:p>
       <w:pPr>
@@ -410,7 +408,7 @@
           <w:sz w:val="32"/>
           <w:szCs w:val="32"/>
         </w:rPr>
-        <w:t xml:space="preserve">09.00053-4 Felipe Antonio </w:t>
+        <w:t xml:space="preserve">09.00053-4 Felipe </w:t>
       </w:r>
       <w:proofErr w:type="spellStart"/>
       <w:r>
@@ -421,7 +419,7 @@
           <w:sz w:val="32"/>
           <w:szCs w:val="32"/>
         </w:rPr>
-        <w:t>Montagneri</w:t>
+        <w:t>Antonio</w:t>
       </w:r>
       <w:proofErr w:type="spellEnd"/>
       <w:r>
@@ -443,14 +441,10 @@
           <w:sz w:val="32"/>
           <w:szCs w:val="32"/>
         </w:rPr>
-        <w:t>Lucchini</w:t>
+        <w:t>Montagneri</w:t>
       </w:r>
       <w:proofErr w:type="spellEnd"/>
-    </w:p>
-    <w:p>
-      <w:pPr>
-        <w:spacing w:after="120"/>
-        <w:jc w:val="both"/>
+      <w:r>
         <w:rPr>
           <w:rFonts w:ascii="Calibri" w:eastAsia="Calibri" w:hAnsi="Calibri" w:cs="Arial"/>
           <w:b/>
@@ -458,7 +452,9 @@
           <w:sz w:val="32"/>
           <w:szCs w:val="32"/>
         </w:rPr>
-      </w:pPr>
+        <w:t xml:space="preserve"> </w:t>
+      </w:r>
+      <w:proofErr w:type="spellStart"/>
       <w:r>
         <w:rPr>
           <w:rFonts w:ascii="Calibri" w:eastAsia="Calibri" w:hAnsi="Calibri" w:cs="Arial"/>
@@ -467,10 +463,14 @@
           <w:sz w:val="32"/>
           <w:szCs w:val="32"/>
         </w:rPr>
-        <w:t>12.02859-2</w:t>
-      </w:r>
-      <w:proofErr w:type="gramStart"/>
-      <w:r>
+        <w:t>Lucchini</w:t>
+      </w:r>
+      <w:proofErr w:type="spellEnd"/>
+    </w:p>
+    <w:p>
+      <w:pPr>
+        <w:spacing w:after="120"/>
+        <w:jc w:val="both"/>
         <w:rPr>
           <w:rFonts w:ascii="Calibri" w:eastAsia="Calibri" w:hAnsi="Calibri" w:cs="Arial"/>
           <w:b/>
@@ -478,9 +478,7 @@
           <w:sz w:val="32"/>
           <w:szCs w:val="32"/>
         </w:rPr>
-        <w:t xml:space="preserve">  </w:t>
-      </w:r>
-      <w:proofErr w:type="gramEnd"/>
+      </w:pPr>
       <w:r>
         <w:rPr>
           <w:rFonts w:ascii="Calibri" w:eastAsia="Calibri" w:hAnsi="Calibri" w:cs="Arial"/>
@@ -489,9 +487,9 @@
           <w:sz w:val="32"/>
           <w:szCs w:val="32"/>
         </w:rPr>
-        <w:t xml:space="preserve">Amanda Viviane da Costa </w:t>
-      </w:r>
-      <w:proofErr w:type="spellStart"/>
+        <w:t>12.02859-2</w:t>
+      </w:r>
+      <w:proofErr w:type="gramStart"/>
       <w:r>
         <w:rPr>
           <w:rFonts w:ascii="Calibri" w:eastAsia="Calibri" w:hAnsi="Calibri" w:cs="Arial"/>
@@ -500,15 +498,9 @@
           <w:sz w:val="32"/>
           <w:szCs w:val="32"/>
         </w:rPr>
-        <w:t>Fabri</w:t>
-      </w:r>
-      <w:proofErr w:type="spellEnd"/>
-    </w:p>
-    <w:p>
-      <w:pPr>
-        <w:spacing w:after="120"/>
-        <w:jc w:val="both"/>
-      </w:pPr>
+        <w:t xml:space="preserve">  </w:t>
+      </w:r>
+      <w:proofErr w:type="gramEnd"/>
       <w:r>
         <w:rPr>
           <w:rFonts w:ascii="Calibri" w:eastAsia="Calibri" w:hAnsi="Calibri" w:cs="Arial"/>
@@ -517,9 +509,9 @@
           <w:sz w:val="32"/>
           <w:szCs w:val="32"/>
         </w:rPr>
-        <w:t>13.01939-2</w:t>
-      </w:r>
-      <w:proofErr w:type="gramStart"/>
+        <w:t xml:space="preserve">Amanda Viviane da Costa </w:t>
+      </w:r>
+      <w:proofErr w:type="spellStart"/>
       <w:r>
         <w:rPr>
           <w:rFonts w:ascii="Calibri" w:eastAsia="Calibri" w:hAnsi="Calibri" w:cs="Arial"/>
@@ -528,9 +520,15 @@
           <w:sz w:val="32"/>
           <w:szCs w:val="32"/>
         </w:rPr>
-        <w:t xml:space="preserve">  </w:t>
-      </w:r>
-      <w:proofErr w:type="gramEnd"/>
+        <w:t>Fabri</w:t>
+      </w:r>
+      <w:proofErr w:type="spellEnd"/>
+    </w:p>
+    <w:p>
+      <w:pPr>
+        <w:spacing w:after="120"/>
+        <w:jc w:val="both"/>
+      </w:pPr>
       <w:r>
         <w:rPr>
           <w:rFonts w:ascii="Calibri" w:eastAsia="Calibri" w:hAnsi="Calibri" w:cs="Arial"/>
@@ -539,9 +537,9 @@
           <w:sz w:val="32"/>
           <w:szCs w:val="32"/>
         </w:rPr>
-        <w:t xml:space="preserve">Lucas </w:t>
-      </w:r>
-      <w:proofErr w:type="spellStart"/>
+        <w:t>13.01939-2</w:t>
+      </w:r>
+      <w:proofErr w:type="gramStart"/>
       <w:r>
         <w:rPr>
           <w:rFonts w:ascii="Calibri" w:eastAsia="Calibri" w:hAnsi="Calibri" w:cs="Arial"/>
@@ -550,9 +548,9 @@
           <w:sz w:val="32"/>
           <w:szCs w:val="32"/>
         </w:rPr>
-        <w:t>Seiji</w:t>
-      </w:r>
-      <w:proofErr w:type="spellEnd"/>
+        <w:t xml:space="preserve">  </w:t>
+      </w:r>
+      <w:proofErr w:type="gramEnd"/>
       <w:r>
         <w:rPr>
           <w:rFonts w:ascii="Calibri" w:eastAsia="Calibri" w:hAnsi="Calibri" w:cs="Arial"/>
@@ -561,7 +559,7 @@
           <w:sz w:val="32"/>
           <w:szCs w:val="32"/>
         </w:rPr>
-        <w:t xml:space="preserve"> </w:t>
+        <w:t xml:space="preserve">Lucas </w:t>
       </w:r>
       <w:proofErr w:type="spellStart"/>
       <w:r>
@@ -572,39 +570,9 @@
           <w:sz w:val="32"/>
           <w:szCs w:val="32"/>
         </w:rPr>
-        <w:t>Kido</w:t>
+        <w:t>Seiji</w:t>
       </w:r>
       <w:proofErr w:type="spellEnd"/>
-    </w:p>
-    <w:p>
-      <w:pPr>
-        <w:spacing w:after="120"/>
-        <w:jc w:val="center"/>
-      </w:pPr>
-    </w:p>
-    <w:p>
-      <w:pPr>
-        <w:spacing w:after="120"/>
-        <w:jc w:val="center"/>
-      </w:pPr>
-    </w:p>
-    <w:p>
-      <w:pPr>
-        <w:spacing w:after="120"/>
-        <w:jc w:val="center"/>
-      </w:pPr>
-    </w:p>
-    <w:p>
-      <w:pPr>
-        <w:spacing w:after="120"/>
-        <w:jc w:val="center"/>
-      </w:pPr>
-    </w:p>
-    <w:p>
-      <w:pPr>
-        <w:spacing w:after="120"/>
-        <w:jc w:val="center"/>
-      </w:pPr>
       <w:r>
         <w:rPr>
           <w:rFonts w:ascii="Calibri" w:eastAsia="Calibri" w:hAnsi="Calibri" w:cs="Arial"/>
@@ -613,13 +581,10 @@
           <w:sz w:val="32"/>
           <w:szCs w:val="32"/>
         </w:rPr>
-        <w:t>São Caetano do Sul</w:t>
-      </w:r>
-    </w:p>
-    <w:p>
-      <w:pPr>
-        <w:spacing w:after="120"/>
-        <w:jc w:val="center"/>
+        <w:t xml:space="preserve"> </w:t>
+      </w:r>
+      <w:proofErr w:type="spellStart"/>
+      <w:r>
         <w:rPr>
           <w:rFonts w:ascii="Calibri" w:eastAsia="Calibri" w:hAnsi="Calibri" w:cs="Arial"/>
           <w:b/>
@@ -627,9 +592,39 @@
           <w:sz w:val="32"/>
           <w:szCs w:val="32"/>
         </w:rPr>
-      </w:pPr>
-      <w:bookmarkStart w:id="0" w:name="h.gjdgxs" w:colFirst="0" w:colLast="0"/>
-      <w:bookmarkEnd w:id="0"/>
+        <w:t>Kido</w:t>
+      </w:r>
+      <w:proofErr w:type="spellEnd"/>
+    </w:p>
+    <w:p>
+      <w:pPr>
+        <w:spacing w:after="120"/>
+        <w:jc w:val="center"/>
+      </w:pPr>
+    </w:p>
+    <w:p>
+      <w:pPr>
+        <w:spacing w:after="120"/>
+        <w:jc w:val="center"/>
+      </w:pPr>
+    </w:p>
+    <w:p>
+      <w:pPr>
+        <w:spacing w:after="120"/>
+        <w:jc w:val="center"/>
+      </w:pPr>
+    </w:p>
+    <w:p>
+      <w:pPr>
+        <w:spacing w:after="120"/>
+        <w:jc w:val="center"/>
+      </w:pPr>
+    </w:p>
+    <w:p>
+      <w:pPr>
+        <w:spacing w:after="120"/>
+        <w:jc w:val="center"/>
+      </w:pPr>
       <w:r>
         <w:rPr>
           <w:rFonts w:ascii="Calibri" w:eastAsia="Calibri" w:hAnsi="Calibri" w:cs="Arial"/>
@@ -638,7 +633,7 @@
           <w:sz w:val="32"/>
           <w:szCs w:val="32"/>
         </w:rPr>
-        <w:t>31/03/2016</w:t>
+        <w:t>São Caetano do Sul</w:t>
       </w:r>
     </w:p>
     <w:p>
@@ -653,6 +648,31 @@
           <w:szCs w:val="32"/>
         </w:rPr>
       </w:pPr>
+      <w:bookmarkStart w:id="1" w:name="h.gjdgxs" w:colFirst="0" w:colLast="0"/>
+      <w:bookmarkEnd w:id="1"/>
+      <w:r>
+        <w:rPr>
+          <w:rFonts w:ascii="Calibri" w:eastAsia="Calibri" w:hAnsi="Calibri" w:cs="Arial"/>
+          <w:b/>
+          <w:smallCaps/>
+          <w:sz w:val="32"/>
+          <w:szCs w:val="32"/>
+        </w:rPr>
+        <w:t>31/03/2016</w:t>
+      </w:r>
+    </w:p>
+    <w:p>
+      <w:pPr>
+        <w:spacing w:after="120"/>
+        <w:jc w:val="center"/>
+        <w:rPr>
+          <w:rFonts w:ascii="Calibri" w:eastAsia="Calibri" w:hAnsi="Calibri" w:cs="Arial"/>
+          <w:b/>
+          <w:smallCaps/>
+          <w:sz w:val="32"/>
+          <w:szCs w:val="32"/>
+        </w:rPr>
+      </w:pPr>
     </w:p>
     <w:p>
       <w:pPr>
@@ -1510,8 +1530,6 @@
         </w:rPr>
         <w:t xml:space="preserve"> </w:t>
       </w:r>
-      <w:bookmarkStart w:id="1" w:name="_GoBack"/>
-      <w:bookmarkEnd w:id="1"/>
     </w:p>
     <w:p>
       <w:pPr>
@@ -2820,7 +2838,7 @@
 </file>
 
 <file path=word/numbering.xml><?xml version="1.0" encoding="utf-8"?>
-<w:numbering xmlns:ve="http://schemas.openxmlformats.org/markup-compatibility/2006" xmlns:o="urn:schemas-microsoft-com:office:office" xmlns:r="http://schemas.openxmlformats.org/officeDocument/2006/relationships" xmlns:m="http://schemas.openxmlformats.org/officeDocument/2006/math" xmlns:v="urn:schemas-microsoft-com:vml" xmlns:wp="http://schemas.openxmlformats.org/drawingml/2006/wordprocessingDrawing" xmlns:w10="urn:schemas-microsoft-com:office:word" xmlns:w="http://schemas.openxmlformats.org/wordprocessingml/2006/main" xmlns:wne="http://schemas.microsoft.com/office/word/2006/wordml">
+<w:numbering xmlns:wpc="http://schemas.microsoft.com/office/word/2010/wordprocessingCanvas" xmlns:mc="http://schemas.openxmlformats.org/markup-compatibility/2006" xmlns:o="urn:schemas-microsoft-com:office:office" xmlns:r="http://schemas.openxmlformats.org/officeDocument/2006/relationships" xmlns:m="http://schemas.openxmlformats.org/officeDocument/2006/math" xmlns:v="urn:schemas-microsoft-com:vml" xmlns:wp14="http://schemas.microsoft.com/office/word/2010/wordprocessingDrawing" xmlns:wp="http://schemas.openxmlformats.org/drawingml/2006/wordprocessingDrawing" xmlns:w10="urn:schemas-microsoft-com:office:word" xmlns:w="http://schemas.openxmlformats.org/wordprocessingml/2006/main" xmlns:w14="http://schemas.microsoft.com/office/word/2010/wordml" xmlns:wpg="http://schemas.microsoft.com/office/word/2010/wordprocessingGroup" xmlns:wpi="http://schemas.microsoft.com/office/word/2010/wordprocessingInk" xmlns:wne="http://schemas.microsoft.com/office/word/2006/wordml" xmlns:wps="http://schemas.microsoft.com/office/word/2010/wordprocessingShape" mc:Ignorable="w14 wp14">
   <w:abstractNum w:abstractNumId="0">
     <w:nsid w:val="015A0D50"/>
     <w:multiLevelType w:val="hybridMultilevel"/>
@@ -3102,7 +3120,7 @@
 </file>
 
 <file path=word/styles.xml><?xml version="1.0" encoding="utf-8"?>
-<w:styles xmlns:r="http://schemas.openxmlformats.org/officeDocument/2006/relationships" xmlns:w="http://schemas.openxmlformats.org/wordprocessingml/2006/main">
+<w:styles xmlns:mc="http://schemas.openxmlformats.org/markup-compatibility/2006" xmlns:r="http://schemas.openxmlformats.org/officeDocument/2006/relationships" xmlns:w="http://schemas.openxmlformats.org/wordprocessingml/2006/main" xmlns:w14="http://schemas.microsoft.com/office/word/2010/wordml" mc:Ignorable="w14">
   <w:docDefaults>
     <w:rPrDefault>
       <w:rPr>
@@ -3273,7 +3291,6 @@
     <w:uiPriority w:val="99"/>
     <w:semiHidden/>
     <w:unhideWhenUsed/>
-    <w:qFormat/>
     <w:tblPr>
       <w:tblInd w:w="0" w:type="dxa"/>
       <w:tblCellMar>
@@ -3350,6 +3367,196 @@
       <w:szCs w:val="20"/>
       <w:lang w:eastAsia="pt-BR"/>
     </w:rPr>
+  </w:style>
+</w:styles>
+</file>
+
+<file path=word/stylesWithEffects.xml><?xml version="1.0" encoding="utf-8"?>
+<w:styles xmlns:wpc="http://schemas.microsoft.com/office/word/2010/wordprocessingCanvas" xmlns:mc="http://schemas.openxmlformats.org/markup-compatibility/2006" xmlns:o="urn:schemas-microsoft-com:office:office" xmlns:r="http://schemas.openxmlformats.org/officeDocument/2006/relationships" xmlns:m="http://schemas.openxmlformats.org/officeDocument/2006/math" xmlns:v="urn:schemas-microsoft-com:vml" xmlns:wp14="http://schemas.microsoft.com/office/word/2010/wordprocessingDrawing" xmlns:wp="http://schemas.openxmlformats.org/drawingml/2006/wordprocessingDrawing" xmlns:w10="urn:schemas-microsoft-com:office:word" xmlns:w="http://schemas.openxmlformats.org/wordprocessingml/2006/main" xmlns:w14="http://schemas.microsoft.com/office/word/2010/wordml" xmlns:wpg="http://schemas.microsoft.com/office/word/2010/wordprocessingGroup" xmlns:wpi="http://schemas.microsoft.com/office/word/2010/wordprocessingInk" xmlns:wne="http://schemas.microsoft.com/office/word/2006/wordml" xmlns:wps="http://schemas.microsoft.com/office/word/2010/wordprocessingShape" mc:Ignorable="w14 wp14">
+  <w:docDefaults>
+    <w:rPrDefault>
+      <w:rPr>
+        <w:rFonts w:asciiTheme="minorHAnsi" w:eastAsiaTheme="minorEastAsia" w:hAnsiTheme="minorHAnsi" w:cstheme="minorBidi"/>
+        <w:sz w:val="22"/>
+        <w:szCs w:val="22"/>
+        <w:lang w:val="pt-BR" w:eastAsia="pt-BR" w:bidi="ar-SA"/>
+      </w:rPr>
+    </w:rPrDefault>
+    <w:pPrDefault>
+      <w:pPr>
+        <w:spacing w:after="200" w:line="276" w:lineRule="auto"/>
+      </w:pPr>
+    </w:pPrDefault>
+  </w:docDefaults>
+  <w:latentStyles w:defLockedState="0" w:defUIPriority="99" w:defSemiHidden="1" w:defUnhideWhenUsed="1" w:defQFormat="0" w:count="267">
+    <w:lsdException w:name="Normal" w:semiHidden="0" w:uiPriority="0" w:unhideWhenUsed="0" w:qFormat="1"/>
+    <w:lsdException w:name="heading 1" w:semiHidden="0" w:uiPriority="9" w:unhideWhenUsed="0" w:qFormat="1"/>
+    <w:lsdException w:name="heading 2" w:uiPriority="9" w:qFormat="1"/>
+    <w:lsdException w:name="heading 3" w:uiPriority="9" w:qFormat="1"/>
+    <w:lsdException w:name="heading 4" w:uiPriority="9" w:qFormat="1"/>
+    <w:lsdException w:name="heading 5" w:uiPriority="9" w:qFormat="1"/>
+    <w:lsdException w:name="heading 6" w:uiPriority="9" w:qFormat="1"/>
+    <w:lsdException w:name="heading 7" w:uiPriority="9" w:qFormat="1"/>
+    <w:lsdException w:name="heading 8" w:uiPriority="9" w:qFormat="1"/>
+    <w:lsdException w:name="heading 9" w:uiPriority="9" w:qFormat="1"/>
+    <w:lsdException w:name="toc 1" w:uiPriority="39"/>
+    <w:lsdException w:name="toc 2" w:uiPriority="39"/>
+    <w:lsdException w:name="toc 3" w:uiPriority="39"/>
+    <w:lsdException w:name="toc 4" w:uiPriority="39"/>
+    <w:lsdException w:name="toc 5" w:uiPriority="39"/>
+    <w:lsdException w:name="toc 6" w:uiPriority="39"/>
+    <w:lsdException w:name="toc 7" w:uiPriority="39"/>
+    <w:lsdException w:name="toc 8" w:uiPriority="39"/>
+    <w:lsdException w:name="toc 9" w:uiPriority="39"/>
+    <w:lsdException w:name="caption" w:uiPriority="35" w:qFormat="1"/>
+    <w:lsdException w:name="Title" w:semiHidden="0" w:uiPriority="10" w:unhideWhenUsed="0" w:qFormat="1"/>
+    <w:lsdException w:name="Default Paragraph Font" w:uiPriority="1"/>
+    <w:lsdException w:name="Subtitle" w:semiHidden="0" w:uiPriority="11" w:unhideWhenUsed="0" w:qFormat="1"/>
+    <w:lsdException w:name="Strong" w:semiHidden="0" w:uiPriority="22" w:unhideWhenUsed="0" w:qFormat="1"/>
+    <w:lsdException w:name="Emphasis" w:semiHidden="0" w:uiPriority="20" w:unhideWhenUsed="0" w:qFormat="1"/>
+    <w:lsdException w:name="Table Grid" w:semiHidden="0" w:uiPriority="59" w:unhideWhenUsed="0"/>
+    <w:lsdException w:name="Placeholder Text" w:unhideWhenUsed="0"/>
+    <w:lsdException w:name="No Spacing" w:semiHidden="0" w:uiPriority="1" w:unhideWhenUsed="0" w:qFormat="1"/>
+    <w:lsdException w:name="Light Shading" w:semiHidden="0" w:uiPriority="60" w:unhideWhenUsed="0"/>
+    <w:lsdException w:name="Light List" w:semiHidden="0" w:uiPriority="61" w:unhideWhenUsed="0"/>
+    <w:lsdException w:name="Light Grid" w:semiHidden="0" w:uiPriority="62" w:unhideWhenUsed="0"/>
+    <w:lsdException w:name="Medium Shading 1" w:semiHidden="0" w:uiPriority="63" w:unhideWhenUsed="0"/>
+    <w:lsdException w:name="Medium Shading 2" w:semiHidden="0" w:uiPriority="64" w:unhideWhenUsed="0"/>
+    <w:lsdException w:name="Medium List 1" w:semiHidden="0" w:uiPriority="65" w:unhideWhenUsed="0"/>
+    <w:lsdException w:name="Medium List 2" w:semiHidden="0" w:uiPriority="66" w:unhideWhenUsed="0"/>
+    <w:lsdException w:name="Medium Grid 1" w:semiHidden="0" w:uiPriority="67" w:unhideWhenUsed="0"/>
+    <w:lsdException w:name="Medium Grid 2" w:semiHidden="0" w:uiPriority="68" w:unhideWhenUsed="0"/>
+    <w:lsdException w:name="Medium Grid 3" w:semiHidden="0" w:uiPriority="69" w:unhideWhenUsed="0"/>
+    <w:lsdException w:name="Dark List" w:semiHidden="0" w:uiPriority="70" w:unhideWhenUsed="0"/>
+    <w:lsdException w:name="Colorful Shading" w:semiHidden="0" w:uiPriority="71" w:unhideWhenUsed="0"/>
+    <w:lsdException w:name="Colorful List" w:semiHidden="0" w:uiPriority="72" w:unhideWhenUsed="0"/>
+    <w:lsdException w:name="Colorful Grid" w:semiHidden="0" w:uiPriority="73" w:unhideWhenUsed="0"/>
+    <w:lsdException w:name="Light Shading Accent 1" w:semiHidden="0" w:uiPriority="60" w:unhideWhenUsed="0"/>
+    <w:lsdException w:name="Light List Accent 1" w:semiHidden="0" w:uiPriority="61" w:unhideWhenUsed="0"/>
+    <w:lsdException w:name="Light Grid Accent 1" w:semiHidden="0" w:uiPriority="62" w:unhideWhenUsed="0"/>
+    <w:lsdException w:name="Medium Shading 1 Accent 1" w:semiHidden="0" w:uiPriority="63" w:unhideWhenUsed="0"/>
+    <w:lsdException w:name="Medium Shading 2 Accent 1" w:semiHidden="0" w:uiPriority="64" w:unhideWhenUsed="0"/>
+    <w:lsdException w:name="Medium List 1 Accent 1" w:semiHidden="0" w:uiPriority="65" w:unhideWhenUsed="0"/>
+    <w:lsdException w:name="Revision" w:unhideWhenUsed="0"/>
+    <w:lsdException w:name="List Paragraph" w:semiHidden="0" w:uiPriority="34" w:unhideWhenUsed="0" w:qFormat="1"/>
+    <w:lsdException w:name="Quote" w:semiHidden="0" w:uiPriority="29" w:unhideWhenUsed="0" w:qFormat="1"/>
+    <w:lsdException w:name="Intense Quote" w:semiHidden="0" w:uiPriority="30" w:unhideWhenUsed="0" w:qFormat="1"/>
+    <w:lsdException w:name="Medium List 2 Accent 1" w:semiHidden="0" w:uiPriority="66" w:unhideWhenUsed="0"/>
+    <w:lsdException w:name="Medium Grid 1 Accent 1" w:semiHidden="0" w:uiPriority="67" w:unhideWhenUsed="0"/>
+    <w:lsdException w:name="Medium Grid 2 Accent 1" w:semiHidden="0" w:uiPriority="68" w:unhideWhenUsed="0"/>
+    <w:lsdException w:name="Medium Grid 3 Accent 1" w:semiHidden="0" w:uiPriority="69" w:unhideWhenUsed="0"/>
+    <w:lsdException w:name="Dark List Accent 1" w:semiHidden="0" w:uiPriority="70" w:unhideWhenUsed="0"/>
+    <w:lsdException w:name="Colorful Shading Accent 1" w:semiHidden="0" w:uiPriority="71" w:unhideWhenUsed="0"/>
+    <w:lsdException w:name="Colorful List Accent 1" w:semiHidden="0" w:uiPriority="72" w:unhideWhenUsed="0"/>
+    <w:lsdException w:name="Colorful Grid Accent 1" w:semiHidden="0" w:uiPriority="73" w:unhideWhenUsed="0"/>
+    <w:lsdException w:name="Light Shading Accent 2" w:semiHidden="0" w:uiPriority="60" w:unhideWhenUsed="0"/>
+    <w:lsdException w:name="Light List Accent 2" w:semiHidden="0" w:uiPriority="61" w:unhideWhenUsed="0"/>
+    <w:lsdException w:name="Light Grid Accent 2" w:semiHidden="0" w:uiPriority="62" w:unhideWhenUsed="0"/>
+    <w:lsdException w:name="Medium Shading 1 Accent 2" w:semiHidden="0" w:uiPriority="63" w:unhideWhenUsed="0"/>
+    <w:lsdException w:name="Medium Shading 2 Accent 2" w:semiHidden="0" w:uiPriority="64" w:unhideWhenUsed="0"/>
+    <w:lsdException w:name="Medium List 1 Accent 2" w:semiHidden="0" w:uiPriority="65" w:unhideWhenUsed="0"/>
+    <w:lsdException w:name="Medium List 2 Accent 2" w:semiHidden="0" w:uiPriority="66" w:unhideWhenUsed="0"/>
+    <w:lsdException w:name="Medium Grid 1 Accent 2" w:semiHidden="0" w:uiPriority="67" w:unhideWhenUsed="0"/>
+    <w:lsdException w:name="Medium Grid 2 Accent 2" w:semiHidden="0" w:uiPriority="68" w:unhideWhenUsed="0"/>
+    <w:lsdException w:name="Medium Grid 3 Accent 2" w:semiHidden="0" w:uiPriority="69" w:unhideWhenUsed="0"/>
+    <w:lsdException w:name="Dark List Accent 2" w:semiHidden="0" w:uiPriority="70" w:unhideWhenUsed="0"/>
+    <w:lsdException w:name="Colorful Shading Accent 2" w:semiHidden="0" w:uiPriority="71" w:unhideWhenUsed="0"/>
+    <w:lsdException w:name="Colorful List Accent 2" w:semiHidden="0" w:uiPriority="72" w:unhideWhenUsed="0"/>
+    <w:lsdException w:name="Colorful Grid Accent 2" w:semiHidden="0" w:uiPriority="73" w:unhideWhenUsed="0"/>
+    <w:lsdException w:name="Light Shading Accent 3" w:semiHidden="0" w:uiPriority="60" w:unhideWhenUsed="0"/>
+    <w:lsdException w:name="Light List Accent 3" w:semiHidden="0" w:uiPriority="61" w:unhideWhenUsed="0"/>
+    <w:lsdException w:name="Light Grid Accent 3" w:semiHidden="0" w:uiPriority="62" w:unhideWhenUsed="0"/>
+    <w:lsdException w:name="Medium Shading 1 Accent 3" w:semiHidden="0" w:uiPriority="63" w:unhideWhenUsed="0"/>
+    <w:lsdException w:name="Medium Shading 2 Accent 3" w:semiHidden="0" w:uiPriority="64" w:unhideWhenUsed="0"/>
+    <w:lsdException w:name="Medium List 1 Accent 3" w:semiHidden="0" w:uiPriority="65" w:unhideWhenUsed="0"/>
+    <w:lsdException w:name="Medium List 2 Accent 3" w:semiHidden="0" w:uiPriority="66" w:unhideWhenUsed="0"/>
+    <w:lsdException w:name="Medium Grid 1 Accent 3" w:semiHidden="0" w:uiPriority="67" w:unhideWhenUsed="0"/>
+    <w:lsdException w:name="Medium Grid 2 Accent 3" w:semiHidden="0" w:uiPriority="68" w:unhideWhenUsed="0"/>
+    <w:lsdException w:name="Medium Grid 3 Accent 3" w:semiHidden="0" w:uiPriority="69" w:unhideWhenUsed="0"/>
+    <w:lsdException w:name="Dark List Accent 3" w:semiHidden="0" w:uiPriority="70" w:unhideWhenUsed="0"/>
+    <w:lsdException w:name="Colorful Shading Accent 3" w:semiHidden="0" w:uiPriority="71" w:unhideWhenUsed="0"/>
+    <w:lsdException w:name="Colorful List Accent 3" w:semiHidden="0" w:uiPriority="72" w:unhideWhenUsed="0"/>
+    <w:lsdException w:name="Colorful Grid Accent 3" w:semiHidden="0" w:uiPriority="73" w:unhideWhenUsed="0"/>
+    <w:lsdException w:name="Light Shading Accent 4" w:semiHidden="0" w:uiPriority="60" w:unhideWhenUsed="0"/>
+    <w:lsdException w:name="Light List Accent 4" w:semiHidden="0" w:uiPriority="61" w:unhideWhenUsed="0"/>
+    <w:lsdException w:name="Light Grid Accent 4" w:semiHidden="0" w:uiPriority="62" w:unhideWhenUsed="0"/>
+    <w:lsdException w:name="Medium Shading 1 Accent 4" w:semiHidden="0" w:uiPriority="63" w:unhideWhenUsed="0"/>
+    <w:lsdException w:name="Medium Shading 2 Accent 4" w:semiHidden="0" w:uiPriority="64" w:unhideWhenUsed="0"/>
+    <w:lsdException w:name="Medium List 1 Accent 4" w:semiHidden="0" w:uiPriority="65" w:unhideWhenUsed="0"/>
+    <w:lsdException w:name="Medium List 2 Accent 4" w:semiHidden="0" w:uiPriority="66" w:unhideWhenUsed="0"/>
+    <w:lsdException w:name="Medium Grid 1 Accent 4" w:semiHidden="0" w:uiPriority="67" w:unhideWhenUsed="0"/>
+    <w:lsdException w:name="Medium Grid 2 Accent 4" w:semiHidden="0" w:uiPriority="68" w:unhideWhenUsed="0"/>
+    <w:lsdException w:name="Medium Grid 3 Accent 4" w:semiHidden="0" w:uiPriority="69" w:unhideWhenUsed="0"/>
+    <w:lsdException w:name="Dark List Accent 4" w:semiHidden="0" w:uiPriority="70" w:unhideWhenUsed="0"/>
+    <w:lsdException w:name="Colorful Shading Accent 4" w:semiHidden="0" w:uiPriority="71" w:unhideWhenUsed="0"/>
+    <w:lsdException w:name="Colorful List Accent 4" w:semiHidden="0" w:uiPriority="72" w:unhideWhenUsed="0"/>
+    <w:lsdException w:name="Colorful Grid Accent 4" w:semiHidden="0" w:uiPriority="73" w:unhideWhenUsed="0"/>
+    <w:lsdException w:name="Light Shading Accent 5" w:semiHidden="0" w:uiPriority="60" w:unhideWhenUsed="0"/>
+    <w:lsdException w:name="Light List Accent 5" w:semiHidden="0" w:uiPriority="61" w:unhideWhenUsed="0"/>
+    <w:lsdException w:name="Light Grid Accent 5" w:semiHidden="0" w:uiPriority="62" w:unhideWhenUsed="0"/>
+    <w:lsdException w:name="Medium Shading 1 Accent 5" w:semiHidden="0" w:uiPriority="63" w:unhideWhenUsed="0"/>
+    <w:lsdException w:name="Medium Shading 2 Accent 5" w:semiHidden="0" w:uiPriority="64" w:unhideWhenUsed="0"/>
+    <w:lsdException w:name="Medium List 1 Accent 5" w:semiHidden="0" w:uiPriority="65" w:unhideWhenUsed="0"/>
+    <w:lsdException w:name="Medium List 2 Accent 5" w:semiHidden="0" w:uiPriority="66" w:unhideWhenUsed="0"/>
+    <w:lsdException w:name="Medium Grid 1 Accent 5" w:semiHidden="0" w:uiPriority="67" w:unhideWhenUsed="0"/>
+    <w:lsdException w:name="Medium Grid 2 Accent 5" w:semiHidden="0" w:uiPriority="68" w:unhideWhenUsed="0"/>
+    <w:lsdException w:name="Medium Grid 3 Accent 5" w:semiHidden="0" w:uiPriority="69" w:unhideWhenUsed="0"/>
+    <w:lsdException w:name="Dark List Accent 5" w:semiHidden="0" w:uiPriority="70" w:unhideWhenUsed="0"/>
+    <w:lsdException w:name="Colorful Shading Accent 5" w:semiHidden="0" w:uiPriority="71" w:unhideWhenUsed="0"/>
+    <w:lsdException w:name="Colorful List Accent 5" w:semiHidden="0" w:uiPriority="72" w:unhideWhenUsed="0"/>
+    <w:lsdException w:name="Colorful Grid Accent 5" w:semiHidden="0" w:uiPriority="73" w:unhideWhenUsed="0"/>
+    <w:lsdException w:name="Light Shading Accent 6" w:semiHidden="0" w:uiPriority="60" w:unhideWhenUsed="0"/>
+    <w:lsdException w:name="Light List Accent 6" w:semiHidden="0" w:uiPriority="61" w:unhideWhenUsed="0"/>
+    <w:lsdException w:name="Light Grid Accent 6" w:semiHidden="0" w:uiPriority="62" w:unhideWhenUsed="0"/>
+    <w:lsdException w:name="Medium Shading 1 Accent 6" w:semiHidden="0" w:uiPriority="63" w:unhideWhenUsed="0"/>
+    <w:lsdException w:name="Medium Shading 2 Accent 6" w:semiHidden="0" w:uiPriority="64" w:unhideWhenUsed="0"/>
+    <w:lsdException w:name="Medium List 1 Accent 6" w:semiHidden="0" w:uiPriority="65" w:unhideWhenUsed="0"/>
+    <w:lsdException w:name="Medium List 2 Accent 6" w:semiHidden="0" w:uiPriority="66" w:unhideWhenUsed="0"/>
+    <w:lsdException w:name="Medium Grid 1 Accent 6" w:semiHidden="0" w:uiPriority="67" w:unhideWhenUsed="0"/>
+    <w:lsdException w:name="Medium Grid 2 Accent 6" w:semiHidden="0" w:uiPriority="68" w:unhideWhenUsed="0"/>
+    <w:lsdException w:name="Medium Grid 3 Accent 6" w:semiHidden="0" w:uiPriority="69" w:unhideWhenUsed="0"/>
+    <w:lsdException w:name="Dark List Accent 6" w:semiHidden="0" w:uiPriority="70" w:unhideWhenUsed="0"/>
+    <w:lsdException w:name="Colorful Shading Accent 6" w:semiHidden="0" w:uiPriority="71" w:unhideWhenUsed="0"/>
+    <w:lsdException w:name="Colorful List Accent 6" w:semiHidden="0" w:uiPriority="72" w:unhideWhenUsed="0"/>
+    <w:lsdException w:name="Colorful Grid Accent 6" w:semiHidden="0" w:uiPriority="73" w:unhideWhenUsed="0"/>
+    <w:lsdException w:name="Subtle Emphasis" w:semiHidden="0" w:uiPriority="19" w:unhideWhenUsed="0" w:qFormat="1"/>
+    <w:lsdException w:name="Intense Emphasis" w:semiHidden="0" w:uiPriority="21" w:unhideWhenUsed="0" w:qFormat="1"/>
+    <w:lsdException w:name="Subtle Reference" w:semiHidden="0" w:uiPriority="31" w:unhideWhenUsed="0" w:qFormat="1"/>
+    <w:lsdException w:name="Intense Reference" w:semiHidden="0" w:uiPriority="32" w:unhideWhenUsed="0" w:qFormat="1"/>
+    <w:lsdException w:name="Book Title" w:semiHidden="0" w:uiPriority="33" w:unhideWhenUsed="0" w:qFormat="1"/>
+    <w:lsdException w:name="Bibliography" w:uiPriority="37"/>
+    <w:lsdException w:name="TOC Heading" w:uiPriority="39" w:qFormat="1"/>
+  </w:latentStyles>
+  <w:style w:type="paragraph" w:default="1" w:styleId="Normal">
+    <w:name w:val="Normal"/>
+    <w:qFormat/>
+  </w:style>
+  <w:style w:type="character" w:default="1" w:styleId="Fontepargpadro">
+    <w:name w:val="Default Paragraph Font"/>
+    <w:uiPriority w:val="1"/>
+    <w:semiHidden/>
+    <w:unhideWhenUsed/>
+  </w:style>
+  <w:style w:type="table" w:default="1" w:styleId="Tabelanormal">
+    <w:name w:val="Normal Table"/>
+    <w:uiPriority w:val="99"/>
+    <w:semiHidden/>
+    <w:unhideWhenUsed/>
+    <w:tblPr>
+      <w:tblInd w:w="0" w:type="dxa"/>
+      <w:tblCellMar>
+        <w:top w:w="0" w:type="dxa"/>
+        <w:left w:w="108" w:type="dxa"/>
+        <w:bottom w:w="0" w:type="dxa"/>
+        <w:right w:w="108" w:type="dxa"/>
+      </w:tblCellMar>
+    </w:tblPr>
+  </w:style>
+  <w:style w:type="numbering" w:default="1" w:styleId="Semlista">
+    <w:name w:val="No List"/>
+    <w:uiPriority w:val="99"/>
+    <w:semiHidden/>
+    <w:unhideWhenUsed/>
   </w:style>
 </w:styles>
 </file>
@@ -3609,7 +3816,7 @@
   <a:extraClrSchemeLst/>
   <a:extLst>
     <a:ext uri="{05A4C25C-085E-4340-85A3-A5531E510DB2}">
-      <thm15:themeFamily xmlns="" xmlns:thm15="http://schemas.microsoft.com/office/thememl/2012/main" name="Office Theme" id="{62F939B6-93AF-4DB8-9C6B-D6C7DFDC589F}" vid="{4A3C46E8-61CC-4603-A589-7422A47A8E4A}"/>
+      <thm15:themeFamily xmlns:thm15="http://schemas.microsoft.com/office/thememl/2012/main" xmlns="" name="Office Theme" id="{62F939B6-93AF-4DB8-9C6B-D6C7DFDC589F}" vid="{4A3C46E8-61CC-4603-A589-7422A47A8E4A}"/>
     </a:ext>
   </a:extLst>
 </a:theme>
